--- a/PDF Explanations/Original Word Files/Scalpel Writeup.docx
+++ b/PDF Explanations/Original Word Files/Scalpel Writeup.docx
@@ -11,6 +11,8 @@
           <w:sz w:val="36"/>
         </w:rPr>
       </w:pPr>
+      <w:bookmarkStart w:id="0" w:name="_GoBack"/>
+      <w:bookmarkEnd w:id="0"/>
       <w:r>
         <w:rPr>
           <w:rFonts w:ascii="DIN Alternate" w:hAnsi="DIN Alternate"/>
@@ -91,35 +93,7 @@
           <w:rFonts w:ascii="Helvetica" w:hAnsi="Helvetica"/>
           <w:sz w:val="24"/>
         </w:rPr>
-        <w:t xml:space="preserve">Designing a 3D printable </w:t>
-      </w:r>
-      <w:r>
-        <w:rPr>
-          <w:rFonts w:ascii="Helvetica" w:hAnsi="Helvetica"/>
-          <w:sz w:val="24"/>
-        </w:rPr>
-        <w:t xml:space="preserve">scalpel </w:t>
-      </w:r>
-      <w:r>
-        <w:rPr>
-          <w:rFonts w:ascii="Helvetica" w:hAnsi="Helvetica"/>
-          <w:sz w:val="24"/>
-        </w:rPr>
-        <w:t>for long-term space missions, as well as far-flung areas of the Earth</w:t>
-      </w:r>
-      <w:r>
-        <w:rPr>
-          <w:rFonts w:ascii="Helvetica" w:hAnsi="Helvetica"/>
-          <w:sz w:val="24"/>
-        </w:rPr>
-        <w:t>,</w:t>
-      </w:r>
-      <w:r>
-        <w:rPr>
-          <w:rFonts w:ascii="Helvetica" w:hAnsi="Helvetica"/>
-          <w:sz w:val="24"/>
-        </w:rPr>
-        <w:t xml:space="preserve"> comes with a number of challenges. </w:t>
+        <w:t xml:space="preserve">Designing a 3D printable scalpel for long-term space missions, as well as far-flung areas of the Earth, comes with a number of challenges. </w:t>
       </w:r>
     </w:p>
     <w:p>
@@ -139,23 +113,7 @@
           <w:rFonts w:ascii="Helvetica" w:hAnsi="Helvetica"/>
           <w:sz w:val="24"/>
         </w:rPr>
-        <w:t xml:space="preserve">The potential advantages and disadvantages of current solutions </w:t>
-      </w:r>
-      <w:proofErr w:type="gramStart"/>
-      <w:r>
-        <w:rPr>
-          <w:rFonts w:ascii="Helvetica" w:hAnsi="Helvetica"/>
-          <w:sz w:val="24"/>
-        </w:rPr>
-        <w:t>must be taken</w:t>
-      </w:r>
-      <w:proofErr w:type="gramEnd"/>
-      <w:r>
-        <w:rPr>
-          <w:rFonts w:ascii="Helvetica" w:hAnsi="Helvetica"/>
-          <w:sz w:val="24"/>
-        </w:rPr>
-        <w:t xml:space="preserve"> into account.</w:t>
+        <w:t>The potential advantages and disadvantages of current solutions must be taken into account.</w:t>
       </w:r>
     </w:p>
     <w:p>
@@ -175,23 +133,7 @@
           <w:rFonts w:ascii="Helvetica" w:hAnsi="Helvetica"/>
           <w:sz w:val="24"/>
         </w:rPr>
-        <w:t xml:space="preserve">The parts that </w:t>
-      </w:r>
-      <w:proofErr w:type="gramStart"/>
-      <w:r>
-        <w:rPr>
-          <w:rFonts w:ascii="Helvetica" w:hAnsi="Helvetica"/>
-          <w:sz w:val="24"/>
-        </w:rPr>
-        <w:t>can effectively be printed</w:t>
-      </w:r>
-      <w:proofErr w:type="gramEnd"/>
-      <w:r>
-        <w:rPr>
-          <w:rFonts w:ascii="Helvetica" w:hAnsi="Helvetica"/>
-          <w:sz w:val="24"/>
-        </w:rPr>
-        <w:t xml:space="preserve"> must be decided. </w:t>
+        <w:t xml:space="preserve">The parts that can effectively be printed must be decided. </w:t>
       </w:r>
     </w:p>
     <w:p>
@@ -211,44 +153,7 @@
           <w:rFonts w:ascii="Helvetica" w:hAnsi="Helvetica"/>
           <w:sz w:val="24"/>
         </w:rPr>
-        <w:t xml:space="preserve">For a </w:t>
-      </w:r>
-      <w:r>
-        <w:rPr>
-          <w:rFonts w:ascii="Helvetica" w:hAnsi="Helvetica"/>
-          <w:sz w:val="24"/>
-        </w:rPr>
-        <w:t>scalpel</w:t>
-      </w:r>
-      <w:r>
-        <w:rPr>
-          <w:rFonts w:ascii="Helvetica" w:hAnsi="Helvetica"/>
-          <w:sz w:val="24"/>
-        </w:rPr>
-        <w:t xml:space="preserve">, the metal </w:t>
-      </w:r>
-      <w:r>
-        <w:rPr>
-          <w:rFonts w:ascii="Helvetica" w:hAnsi="Helvetica"/>
-          <w:sz w:val="24"/>
-        </w:rPr>
-        <w:t xml:space="preserve">blade </w:t>
-      </w:r>
-      <w:proofErr w:type="gramStart"/>
-      <w:r>
-        <w:rPr>
-          <w:rFonts w:ascii="Helvetica" w:hAnsi="Helvetica"/>
-          <w:sz w:val="24"/>
-        </w:rPr>
-        <w:t>cannot be printed</w:t>
-      </w:r>
-      <w:proofErr w:type="gramEnd"/>
-      <w:r>
-        <w:rPr>
-          <w:rFonts w:ascii="Helvetica" w:hAnsi="Helvetica"/>
-          <w:sz w:val="24"/>
-        </w:rPr>
-        <w:t xml:space="preserve"> </w:t>
+        <w:t xml:space="preserve">For a scalpel, the metal blade cannot be printed </w:t>
       </w:r>
       <w:r>
         <w:rPr>
@@ -296,23 +201,7 @@
           <w:rFonts w:ascii="Helvetica" w:hAnsi="Helvetica"/>
           <w:sz w:val="24"/>
         </w:rPr>
-        <w:t xml:space="preserve">The design should allow </w:t>
-      </w:r>
-      <w:proofErr w:type="spellStart"/>
-      <w:r>
-        <w:rPr>
-          <w:rFonts w:ascii="Helvetica" w:hAnsi="Helvetica"/>
-          <w:sz w:val="24"/>
-        </w:rPr>
-        <w:t>the</w:t>
-      </w:r>
-      <w:proofErr w:type="spellEnd"/>
-      <w:r>
-        <w:rPr>
-          <w:rFonts w:ascii="Helvetica" w:hAnsi="Helvetica"/>
-          <w:sz w:val="24"/>
-        </w:rPr>
-        <w:t xml:space="preserve"> </w:t>
+        <w:t xml:space="preserve">The design should allow the </w:t>
       </w:r>
       <w:r>
         <w:rPr>
@@ -368,16 +257,7 @@
           <w:rFonts w:ascii="Helvetica" w:hAnsi="Helvetica"/>
           <w:sz w:val="24"/>
         </w:rPr>
-        <w:t xml:space="preserve">came from modifying an existing mockup found online </w:t>
-      </w:r>
-      <w:bookmarkStart w:id="0" w:name="_GoBack"/>
-      <w:bookmarkEnd w:id="0"/>
-      <w:r>
-        <w:rPr>
-          <w:rFonts w:ascii="Helvetica" w:hAnsi="Helvetica"/>
-          <w:sz w:val="24"/>
-        </w:rPr>
-        <w:t>(</w:t>
+        <w:t>came from modifying an existing mockup found online (</w:t>
       </w:r>
       <w:proofErr w:type="spellStart"/>
       <w:r>
@@ -465,7 +345,35 @@
           <w:rFonts w:ascii="Helvetica" w:hAnsi="Helvetica"/>
           <w:sz w:val="24"/>
         </w:rPr>
-        <w:t xml:space="preserve">The 3D printing process allows for the fabrication, and re-fabrication, of the medical kit when supplies present on the mission at start begin to run low. An added benefit of the re-fabrication (melting and reusing) of the 3D printed part is that the temperature that the process needs to take place in is hot enough to completely sterilize the material and make it safe for an infinite number of reuses. This also allows for creating the exact number of medical components that </w:t>
+        <w:t>The 3D printing process allows for the fabrication, and re-fabrication, of the medical kit when supplies present on the mission at</w:t>
+      </w:r>
+      <w:r>
+        <w:rPr>
+          <w:rFonts w:ascii="Helvetica" w:hAnsi="Helvetica"/>
+          <w:sz w:val="24"/>
+        </w:rPr>
+        <w:t xml:space="preserve"> the</w:t>
+      </w:r>
+      <w:r>
+        <w:rPr>
+          <w:rFonts w:ascii="Helvetica" w:hAnsi="Helvetica"/>
+          <w:sz w:val="24"/>
+        </w:rPr>
+        <w:t xml:space="preserve"> start begin to run low. An added benefit of the re-fabrication (melting and reusing) of the 3D printed part is the temperature </w:t>
+      </w:r>
+      <w:r>
+        <w:rPr>
+          <w:rFonts w:ascii="Helvetica" w:hAnsi="Helvetica"/>
+          <w:sz w:val="24"/>
+        </w:rPr>
+        <w:t>at which</w:t>
+      </w:r>
+      <w:r>
+        <w:rPr>
+          <w:rFonts w:ascii="Helvetica" w:hAnsi="Helvetica"/>
+          <w:sz w:val="24"/>
+        </w:rPr>
+        <w:t xml:space="preserve"> the process needs to take place is hot enough </w:t>
       </w:r>
       <w:proofErr w:type="gramStart"/>
       <w:r>
@@ -473,7 +381,7 @@
           <w:rFonts w:ascii="Helvetica" w:hAnsi="Helvetica"/>
           <w:sz w:val="24"/>
         </w:rPr>
-        <w:t>are needed</w:t>
+        <w:t>to completely sterilize</w:t>
       </w:r>
       <w:proofErr w:type="gramEnd"/>
       <w:r>
@@ -481,7 +389,35 @@
           <w:rFonts w:ascii="Helvetica" w:hAnsi="Helvetica"/>
           <w:sz w:val="24"/>
         </w:rPr>
-        <w:t xml:space="preserve"> in a potential medical emergency.</w:t>
+        <w:t xml:space="preserve"> the material</w:t>
+      </w:r>
+      <w:r>
+        <w:rPr>
+          <w:rFonts w:ascii="Helvetica" w:hAnsi="Helvetica"/>
+          <w:sz w:val="24"/>
+        </w:rPr>
+        <w:t>.</w:t>
+      </w:r>
+      <w:r>
+        <w:rPr>
+          <w:rFonts w:ascii="Helvetica" w:hAnsi="Helvetica"/>
+          <w:sz w:val="24"/>
+        </w:rPr>
+        <w:t xml:space="preserve"> </w:t>
+      </w:r>
+      <w:r>
+        <w:rPr>
+          <w:rFonts w:ascii="Helvetica" w:hAnsi="Helvetica"/>
+          <w:sz w:val="24"/>
+        </w:rPr>
+        <w:t>Thus, making</w:t>
+      </w:r>
+      <w:r>
+        <w:rPr>
+          <w:rFonts w:ascii="Helvetica" w:hAnsi="Helvetica"/>
+          <w:sz w:val="24"/>
+        </w:rPr>
+        <w:t xml:space="preserve"> it safe for an infinite number of reuses. This also allows for creating the exact number of medical components that are needed in a potential medical emergency.</w:t>
       </w:r>
     </w:p>
     <w:p>
